--- a/public/ReciboGeneradoAbono.docx
+++ b/public/ReciboGeneradoAbono.docx
@@ -1,25 +1,25 @@
 
 <file path=word/document.xml><?xml version="1.0" encoding="utf-8"?>
-<w:document xmlns:wpc="http://schemas.microsoft.com/office/word/2010/wordprocessingCanvas" xmlns:mc="http://schemas.openxmlformats.org/markup-compatibility/2006" xmlns:o="urn:schemas-microsoft-com:office:office" xmlns:r="http://schemas.openxmlformats.org/officeDocument/2006/relationships" xmlns:m="http://schemas.openxmlformats.org/officeDocument/2006/math" xmlns:v="urn:schemas-microsoft-com:vml" xmlns:wp14="http://schemas.microsoft.com/office/word/2010/wordprocessingDrawing" xmlns:wp="http://schemas.openxmlformats.org/drawingml/2006/wordprocessingDrawing" xmlns:w10="urn:schemas-microsoft-com:office:word" xmlns:w="http://schemas.openxmlformats.org/wordprocessingml/2006/main" xmlns:w14="http://schemas.microsoft.com/office/word/2010/wordml" xmlns:w15="http://schemas.microsoft.com/office/word/2012/wordml" xmlns:wpg="http://schemas.microsoft.com/office/word/2010/wordprocessingGroup" xmlns:wpi="http://schemas.microsoft.com/office/word/2010/wordprocessingInk" xmlns:wne="http://schemas.microsoft.com/office/word/2006/wordml" xmlns:wps="http://schemas.microsoft.com/office/word/2010/wordprocessingShape" mc:Ignorable="w14 w15 wp14">
+<w:document xmlns:wpc="http://schemas.microsoft.com/office/word/2010/wordprocessingCanvas" xmlns:cx="http://schemas.microsoft.com/office/drawing/2014/chartex" xmlns:cx1="http://schemas.microsoft.com/office/drawing/2015/9/8/chartex" xmlns:cx2="http://schemas.microsoft.com/office/drawing/2015/10/21/chartex" xmlns:cx3="http://schemas.microsoft.com/office/drawing/2016/5/9/chartex" xmlns:cx4="http://schemas.microsoft.com/office/drawing/2016/5/10/chartex" xmlns:cx5="http://schemas.microsoft.com/office/drawing/2016/5/11/chartex" xmlns:cx6="http://schemas.microsoft.com/office/drawing/2016/5/12/chartex" xmlns:cx7="http://schemas.microsoft.com/office/drawing/2016/5/13/chartex" xmlns:cx8="http://schemas.microsoft.com/office/drawing/2016/5/14/chartex" xmlns:mc="http://schemas.openxmlformats.org/markup-compatibility/2006" xmlns:aink="http://schemas.microsoft.com/office/drawing/2016/ink" xmlns:am3d="http://schemas.microsoft.com/office/drawing/2017/model3d" xmlns:o="urn:schemas-microsoft-com:office:office" xmlns:r="http://schemas.openxmlformats.org/officeDocument/2006/relationships" xmlns:m="http://schemas.openxmlformats.org/officeDocument/2006/math" xmlns:v="urn:schemas-microsoft-com:vml" xmlns:wp14="http://schemas.microsoft.com/office/word/2010/wordprocessingDrawing" xmlns:wp="http://schemas.openxmlformats.org/drawingml/2006/wordprocessingDrawing" xmlns:w10="urn:schemas-microsoft-com:office:word" xmlns:w="http://schemas.openxmlformats.org/wordprocessingml/2006/main" xmlns:w14="http://schemas.microsoft.com/office/word/2010/wordml" xmlns:w15="http://schemas.microsoft.com/office/word/2012/wordml" xmlns:w16cid="http://schemas.microsoft.com/office/word/2016/wordml/cid" xmlns:w16se="http://schemas.microsoft.com/office/word/2015/wordml/symex" xmlns:wpg="http://schemas.microsoft.com/office/word/2010/wordprocessingGroup" xmlns:wpi="http://schemas.microsoft.com/office/word/2010/wordprocessingInk" xmlns:wne="http://schemas.microsoft.com/office/word/2006/wordml" xmlns:wps="http://schemas.microsoft.com/office/word/2010/wordprocessingShape" mc:Ignorable="w14 w15 w16se w16cid wp14">
   <w:body>
     <w:tbl>
       <w:tblPr>
         <w:tblStyle w:val="Tablaconcuadrcula"/>
-        <w:tblpPr w:leftFromText="141" w:rightFromText="141" w:vertAnchor="text" w:horzAnchor="margin" w:tblpXSpec="right" w:tblpY="-621"/>
-        <w:tblW w:w="3093" w:type="dxa"/>
+        <w:tblpPr w:leftFromText="141" w:rightFromText="141" w:vertAnchor="text" w:horzAnchor="margin" w:tblpXSpec="right" w:tblpY="-335"/>
+        <w:tblW w:w="2844" w:type="dxa"/>
         <w:tblLook w:val="04A0" w:firstRow="1" w:lastRow="0" w:firstColumn="1" w:lastColumn="0" w:noHBand="0" w:noVBand="1"/>
       </w:tblPr>
       <w:tblGrid>
-        <w:gridCol w:w="1533"/>
-        <w:gridCol w:w="1560"/>
+        <w:gridCol w:w="1477"/>
+        <w:gridCol w:w="1367"/>
       </w:tblGrid>
       <w:tr>
         <w:trPr>
-          <w:trHeight w:val="397"/>
+          <w:trHeight w:val="258"/>
         </w:trPr>
         <w:tc>
           <w:tcPr>
-            <w:tcW w:w="3093" w:type="dxa"/>
+            <w:tcW w:w="2844" w:type="dxa"/>
             <w:gridSpan w:val="2"/>
           </w:tcPr>
           <w:p>
@@ -35,24 +35,18 @@
               <w:jc w:val="center"/>
             </w:pPr>
             <w:r>
-              <w:t>No.</w:t>
-            </w:r>
-            <w:r>
-              <w:t xml:space="preserve"> </w:t>
-            </w:r>
-            <w:r>
-              <w:t xml:space="preserve"> 99</w:t>
+              <w:t>No.  119</w:t>
             </w:r>
           </w:p>
         </w:tc>
       </w:tr>
       <w:tr>
         <w:trPr>
-          <w:trHeight w:val="307"/>
+          <w:trHeight w:val="199"/>
         </w:trPr>
         <w:tc>
           <w:tcPr>
-            <w:tcW w:w="1533" w:type="dxa"/>
+            <w:tcW w:w="1477" w:type="dxa"/>
           </w:tcPr>
           <w:p>
             <w:r>
@@ -62,7 +56,7 @@
         </w:tc>
         <w:tc>
           <w:tcPr>
-            <w:tcW w:w="1560" w:type="dxa"/>
+            <w:tcW w:w="1367" w:type="dxa"/>
           </w:tcPr>
           <w:p>
             <w:pPr>
@@ -73,18 +67,18 @@
                 <w:sz w:val="20"/>
                 <w:szCs w:val="20"/>
               </w:rPr>
-              <w:t>2018-11-26</w:t>
+              <w:t>2019-02-26</w:t>
             </w:r>
           </w:p>
         </w:tc>
       </w:tr>
       <w:tr>
         <w:trPr>
-          <w:trHeight w:val="255"/>
+          <w:trHeight w:val="166"/>
         </w:trPr>
         <w:tc>
           <w:tcPr>
-            <w:tcW w:w="1533" w:type="dxa"/>
+            <w:tcW w:w="1477" w:type="dxa"/>
           </w:tcPr>
           <w:p>
             <w:r>
@@ -94,7 +88,7 @@
         </w:tc>
         <w:tc>
           <w:tcPr>
-            <w:tcW w:w="1560" w:type="dxa"/>
+            <w:tcW w:w="1367" w:type="dxa"/>
           </w:tcPr>
           <w:p>
             <w:pPr>
@@ -105,7 +99,7 @@
                 <w:sz w:val="20"/>
                 <w:szCs w:val="20"/>
               </w:rPr>
-              <w:t>2018-12-01</w:t>
+              <w:t>2019-02-26</w:t>
             </w:r>
           </w:p>
         </w:tc>
@@ -115,8 +109,14 @@
       <w:pPr>
         <w:spacing w:after="0"/>
         <w:jc w:val="center"/>
+        <w:rPr>
+          <w:rFonts w:ascii="Baskerville Old Face" w:hAnsi="Baskerville Old Face"/>
+        </w:rPr>
       </w:pPr>
       <w:r>
+        <w:rPr>
+          <w:rFonts w:ascii="Baskerville Old Face" w:hAnsi="Baskerville Old Face"/>
+        </w:rPr>
         <w:t>Alquiler y confección de vestidos para: Novias, quince años y</w:t>
       </w:r>
     </w:p>
@@ -124,9 +124,648 @@
       <w:pPr>
         <w:spacing w:after="0"/>
         <w:jc w:val="center"/>
+        <w:rPr>
+          <w:rFonts w:ascii="Baskerville Old Face" w:hAnsi="Baskerville Old Face"/>
+        </w:rPr>
       </w:pPr>
       <w:r>
+        <w:rPr>
+          <w:rFonts w:ascii="Baskerville Old Face" w:hAnsi="Baskerville Old Face"/>
+        </w:rPr>
         <w:t>Compromisos sociales, asesoría personalizada en imagen.</w:t>
+      </w:r>
+    </w:p>
+    <w:p>
+      <w:pPr>
+        <w:spacing w:after="0"/>
+        <w:jc w:val="center"/>
+        <w:rPr>
+          <w:rFonts w:ascii="Baskerville Old Face" w:hAnsi="Baskerville Old Face"/>
+        </w:rPr>
+      </w:pPr>
+      <w:r>
+        <w:rPr>
+          <w:rFonts w:ascii="Baskerville Old Face" w:hAnsi="Baskerville Old Face"/>
+        </w:rPr>
+        <w:t>Cal</w:t>
+      </w:r>
+      <w:r>
+        <w:rPr>
+          <w:rFonts w:ascii="Baskerville Old Face" w:hAnsi="Baskerville Old Face"/>
+        </w:rPr>
+        <w:t xml:space="preserve">le 12 # 5-128 centro Popayán - </w:t>
+      </w:r>
+      <w:r>
+        <w:rPr>
+          <w:rFonts w:ascii="Baskerville Old Face" w:hAnsi="Baskerville Old Face"/>
+        </w:rPr>
+        <w:t>Cauca Tel.</w:t>
+      </w:r>
+      <w:r>
+        <w:rPr>
+          <w:rFonts w:ascii="Baskerville Old Face" w:hAnsi="Baskerville Old Face"/>
+        </w:rPr>
+        <w:t xml:space="preserve"> 8123456</w:t>
+      </w:r>
+    </w:p>
+    <w:tbl>
+      <w:tblPr>
+        <w:tblStyle w:val="Tablaconcuadrcula"/>
+        <w:tblpPr w:leftFromText="141" w:rightFromText="141" w:vertAnchor="text" w:horzAnchor="margin" w:tblpX="-20" w:tblpY="91"/>
+        <w:tblW w:w="10836" w:type="dxa"/>
+        <w:tblLook w:val="04A0" w:firstRow="1" w:lastRow="0" w:firstColumn="1" w:lastColumn="0" w:noHBand="0" w:noVBand="1"/>
+      </w:tblPr>
+      <w:tblGrid>
+        <w:gridCol w:w="1838"/>
+        <w:gridCol w:w="3586"/>
+        <w:gridCol w:w="2509"/>
+        <w:gridCol w:w="2903"/>
+      </w:tblGrid>
+      <w:tr>
+        <w:trPr>
+          <w:trHeight w:val="149"/>
+        </w:trPr>
+        <w:tc>
+          <w:tcPr>
+            <w:tcW w:w="7933" w:type="dxa"/>
+            <w:gridSpan w:val="3"/>
+          </w:tcPr>
+          <w:p>
+            <w:r>
+              <w:t>Señor:</w:t>
+            </w:r>
+            <w:r>
+              <w:t xml:space="preserve"> </w:t>
+            </w:r>
+            <w:r>
+              <w:t xml:space="preserve"> </w:t>
+            </w:r>
+            <w:r>
+              <w:rPr>
+                <w:sz w:val="20"/>
+                <w:szCs w:val="20"/>
+              </w:rPr>
+              <w:t>Pepito Perez</w:t>
+            </w:r>
+          </w:p>
+        </w:tc>
+        <w:tc>
+          <w:tcPr>
+            <w:tcW w:w="2903" w:type="dxa"/>
+          </w:tcPr>
+          <w:p>
+            <w:r>
+              <w:t xml:space="preserve">CC. </w:t>
+            </w:r>
+            <w:proofErr w:type="spellStart"/>
+            <w:r>
+              <w:t>Nit</w:t>
+            </w:r>
+            <w:proofErr w:type="spellEnd"/>
+            <w:r>
+              <w:t xml:space="preserve">: </w:t>
+            </w:r>
+            <w:r>
+              <w:rPr>
+                <w:sz w:val="20"/>
+                <w:szCs w:val="20"/>
+              </w:rPr>
+              <w:t>1234</w:t>
+            </w:r>
+          </w:p>
+        </w:tc>
+      </w:tr>
+      <w:tr>
+        <w:trPr>
+          <w:trHeight w:val="149"/>
+        </w:trPr>
+        <w:tc>
+          <w:tcPr>
+            <w:tcW w:w="7933" w:type="dxa"/>
+            <w:gridSpan w:val="3"/>
+          </w:tcPr>
+          <w:p>
+            <w:pPr>
+              <w:rPr>
+                <w:u w:val="single"/>
+              </w:rPr>
+            </w:pPr>
+            <w:r>
+              <w:t>Dirección:</w:t>
+            </w:r>
+            <w:r>
+              <w:t xml:space="preserve"> </w:t>
+            </w:r>
+            <w:r>
+              <w:rPr>
+                <w:sz w:val="20"/>
+                <w:szCs w:val="20"/>
+              </w:rPr>
+              <w:t>Barrio Centenario</w:t>
+            </w:r>
+          </w:p>
+        </w:tc>
+        <w:tc>
+          <w:tcPr>
+            <w:tcW w:w="2903" w:type="dxa"/>
+          </w:tcPr>
+          <w:p>
+            <w:r>
+              <w:t xml:space="preserve">Tel: </w:t>
+            </w:r>
+            <w:r>
+              <w:rPr>
+                <w:sz w:val="20"/>
+                <w:szCs w:val="20"/>
+              </w:rPr>
+              <w:t>3203259689</w:t>
+            </w:r>
+          </w:p>
+        </w:tc>
+      </w:tr>
+      <w:tr>
+        <w:trPr>
+          <w:trHeight w:val="149"/>
+        </w:trPr>
+        <w:tc>
+          <w:tcPr>
+            <w:tcW w:w="7933" w:type="dxa"/>
+            <w:gridSpan w:val="3"/>
+          </w:tcPr>
+          <w:p>
+            <w:r>
+              <w:t>Referencia</w:t>
+            </w:r>
+            <w:r>
+              <w:t xml:space="preserve">: </w:t>
+            </w:r>
+            <w:r>
+              <w:rPr>
+                <w:sz w:val="20"/>
+                <w:szCs w:val="20"/>
+              </w:rPr>
+              <w:t>nadie</w:t>
+            </w:r>
+          </w:p>
+        </w:tc>
+        <w:tc>
+          <w:tcPr>
+            <w:tcW w:w="2903" w:type="dxa"/>
+          </w:tcPr>
+          <w:p>
+            <w:r>
+              <w:t xml:space="preserve">Celular: </w:t>
+            </w:r>
+            <w:r>
+              <w:rPr>
+                <w:sz w:val="20"/>
+                <w:szCs w:val="20"/>
+              </w:rPr>
+              <w:t>34342234234</w:t>
+            </w:r>
+          </w:p>
+        </w:tc>
+      </w:tr>
+      <w:tr>
+        <w:trPr>
+          <w:trHeight w:val="149"/>
+        </w:trPr>
+        <w:tc>
+          <w:tcPr>
+            <w:tcW w:w="10836" w:type="dxa"/>
+            <w:gridSpan w:val="4"/>
+          </w:tcPr>
+          <w:p>
+            <w:pPr>
+              <w:rPr>
+                <w:b/>
+              </w:rPr>
+            </w:pPr>
+            <w:r>
+              <w:t xml:space="preserve">                                                             </w:t>
+            </w:r>
+            <w:r>
+              <w:t xml:space="preserve">          </w:t>
+            </w:r>
+            <w:r>
+              <w:t xml:space="preserve"> </w:t>
+            </w:r>
+            <w:r>
+              <w:rPr>
+                <w:b/>
+              </w:rPr>
+              <w:t xml:space="preserve">CONCEPTO                                    </w:t>
+            </w:r>
+            <w:r>
+              <w:rPr>
+                <w:b/>
+              </w:rPr>
+              <w:t xml:space="preserve">                                 </w:t>
+            </w:r>
+            <w:r>
+              <w:rPr>
+                <w:b/>
+              </w:rPr>
+              <w:t xml:space="preserve"> </w:t>
+            </w:r>
+            <w:r>
+              <w:rPr>
+                <w:b/>
+              </w:rPr>
+              <w:t xml:space="preserve">  </w:t>
+            </w:r>
+            <w:r>
+              <w:rPr>
+                <w:b/>
+              </w:rPr>
+              <w:t xml:space="preserve">   VALOR NUEVO ABONO                 </w:t>
+            </w:r>
+            <w:r>
+              <w:rPr>
+                <w:b/>
+              </w:rPr>
+              <w:t xml:space="preserve"> </w:t>
+            </w:r>
+            <w:r>
+              <w:rPr>
+                <w:b/>
+              </w:rPr>
+              <w:t xml:space="preserve">                                                                                                     </w:t>
+            </w:r>
+          </w:p>
+        </w:tc>
+      </w:tr>
+      <w:tr>
+        <w:trPr>
+          <w:trHeight w:val="3694"/>
+        </w:trPr>
+        <w:tc>
+          <w:tcPr>
+            <w:tcW w:w="7933" w:type="dxa"/>
+            <w:gridSpan w:val="3"/>
+          </w:tcPr>
+          <w:p>
+            <w:pPr>
+              <w:rPr>
+                <w:sz w:val="20"/>
+                <w:szCs w:val="20"/>
+              </w:rPr>
+            </w:pPr>
+            <w:r>
+              <w:rPr>
+                <w:sz w:val="20"/>
+                <w:szCs w:val="20"/>
+              </w:rPr>
+              <w:t>Abono para compromiso con factura No: 119</w:t>
+            </w:r>
+          </w:p>
+        </w:tc>
+        <w:tc>
+          <w:tcPr>
+            <w:tcW w:w="2903" w:type="dxa"/>
+          </w:tcPr>
+          <w:p>
+            <w:pPr>
+              <w:jc w:val="center"/>
+            </w:pPr>
+            <w:r>
+              <w:rPr>
+                <w:sz w:val="20"/>
+                <w:szCs w:val="20"/>
+              </w:rPr>
+              <w:t>20000</w:t>
+            </w:r>
+          </w:p>
+        </w:tc>
+      </w:tr>
+      <w:tr>
+        <w:trPr>
+          <w:trHeight w:val="177"/>
+        </w:trPr>
+        <w:tc>
+          <w:tcPr>
+            <w:tcW w:w="1838" w:type="dxa"/>
+          </w:tcPr>
+          <w:p>
+            <w:pPr>
+              <w:jc w:val="center"/>
+              <w:rPr>
+                <w:b/>
+              </w:rPr>
+            </w:pPr>
+            <w:r>
+              <w:rPr>
+                <w:b/>
+              </w:rPr>
+              <w:t>Fecha devolución</w:t>
+            </w:r>
+          </w:p>
+        </w:tc>
+        <w:tc>
+          <w:tcPr>
+            <w:tcW w:w="3586" w:type="dxa"/>
+          </w:tcPr>
+          <w:p>
+            <w:pPr>
+              <w:jc w:val="center"/>
+              <w:rPr>
+                <w:b/>
+              </w:rPr>
+            </w:pPr>
+            <w:r>
+              <w:rPr>
+                <w:b/>
+              </w:rPr>
+              <w:t>Valor total de abonos</w:t>
+            </w:r>
+          </w:p>
+        </w:tc>
+        <w:tc>
+          <w:tcPr>
+            <w:tcW w:w="2509" w:type="dxa"/>
+          </w:tcPr>
+          <w:p>
+            <w:pPr>
+              <w:jc w:val="center"/>
+            </w:pPr>
+            <w:r>
+              <w:rPr>
+                <w:b/>
+              </w:rPr>
+              <w:t xml:space="preserve">Valor saldo     </w:t>
+            </w:r>
+          </w:p>
+        </w:tc>
+        <w:tc>
+          <w:tcPr>
+            <w:tcW w:w="2903" w:type="dxa"/>
+          </w:tcPr>
+          <w:p>
+            <w:pPr>
+              <w:jc w:val="center"/>
+              <w:rPr>
+                <w:b/>
+              </w:rPr>
+            </w:pPr>
+            <w:r>
+              <w:rPr>
+                <w:b/>
+              </w:rPr>
+              <w:t>TOTAL</w:t>
+            </w:r>
+          </w:p>
+        </w:tc>
+      </w:tr>
+      <w:tr>
+        <w:trPr>
+          <w:trHeight w:val="149"/>
+        </w:trPr>
+        <w:tc>
+          <w:tcPr>
+            <w:tcW w:w="1838" w:type="dxa"/>
+          </w:tcPr>
+          <w:p>
+            <w:pPr>
+              <w:jc w:val="center"/>
+            </w:pPr>
+            <w:r>
+              <w:rPr>
+                <w:sz w:val="20"/>
+                <w:szCs w:val="20"/>
+              </w:rPr>
+              <w:t>2019-02-27</w:t>
+            </w:r>
+          </w:p>
+        </w:tc>
+        <w:tc>
+          <w:tcPr>
+            <w:tcW w:w="3586" w:type="dxa"/>
+          </w:tcPr>
+          <w:p>
+            <w:pPr>
+              <w:jc w:val="center"/>
+              <w:rPr>
+                <w:b/>
+              </w:rPr>
+            </w:pPr>
+            <w:r>
+              <w:rPr>
+                <w:sz w:val="20"/>
+                <w:szCs w:val="20"/>
+              </w:rPr>
+              <w:t>39999</w:t>
+            </w:r>
+          </w:p>
+        </w:tc>
+        <w:tc>
+          <w:tcPr>
+            <w:tcW w:w="2509" w:type="dxa"/>
+          </w:tcPr>
+          <w:p>
+            <w:pPr>
+              <w:jc w:val="center"/>
+            </w:pPr>
+            <w:r>
+              <w:rPr>
+                <w:sz w:val="20"/>
+                <w:szCs w:val="20"/>
+              </w:rPr>
+              <w:t>10000</w:t>
+            </w:r>
+          </w:p>
+        </w:tc>
+        <w:tc>
+          <w:tcPr>
+            <w:tcW w:w="2903" w:type="dxa"/>
+            <w:vMerge w:val="restart"/>
+          </w:tcPr>
+          <w:p>
+            <w:pPr>
+              <w:jc w:val="center"/>
+            </w:pPr>
+            <w:r>
+              <w:rPr>
+                <w:sz w:val="20"/>
+                <w:szCs w:val="20"/>
+              </w:rPr>
+              <w:t>49999</w:t>
+            </w:r>
+          </w:p>
+        </w:tc>
+      </w:tr>
+      <w:tr>
+        <w:trPr>
+          <w:trHeight w:val="149"/>
+        </w:trPr>
+        <w:tc>
+          <w:tcPr>
+            <w:tcW w:w="7933" w:type="dxa"/>
+            <w:gridSpan w:val="3"/>
+          </w:tcPr>
+          <w:p>
+            <w:pPr>
+              <w:jc w:val="center"/>
+              <w:rPr>
+                <w:sz w:val="20"/>
+                <w:szCs w:val="20"/>
+              </w:rPr>
+            </w:pPr>
+          </w:p>
+        </w:tc>
+        <w:tc>
+          <w:tcPr>
+            <w:tcW w:w="2903" w:type="dxa"/>
+            <w:vMerge/>
+          </w:tcPr>
+          <w:p>
+            <w:pPr>
+              <w:jc w:val="center"/>
+              <w:rPr>
+                <w:sz w:val="20"/>
+                <w:szCs w:val="20"/>
+              </w:rPr>
+            </w:pPr>
+          </w:p>
+        </w:tc>
+      </w:tr>
+      <w:tr>
+        <w:trPr>
+          <w:trHeight w:val="149"/>
+        </w:trPr>
+        <w:tc>
+          <w:tcPr>
+            <w:tcW w:w="5424" w:type="dxa"/>
+            <w:gridSpan w:val="2"/>
+          </w:tcPr>
+          <w:p>
+            <w:r>
+              <w:t xml:space="preserve">FIRMA AUTORIZADA                                                                                                </w:t>
+            </w:r>
+          </w:p>
+        </w:tc>
+        <w:tc>
+          <w:tcPr>
+            <w:tcW w:w="5412" w:type="dxa"/>
+            <w:gridSpan w:val="2"/>
+          </w:tcPr>
+          <w:p>
+            <w:r>
+              <w:t>ACEPTO</w:t>
+            </w:r>
+          </w:p>
+        </w:tc>
+      </w:tr>
+      <w:tr>
+        <w:trPr>
+          <w:trHeight w:val="632"/>
+        </w:trPr>
+        <w:tc>
+          <w:tcPr>
+            <w:tcW w:w="5424" w:type="dxa"/>
+            <w:gridSpan w:val="2"/>
+          </w:tcPr>
+          <w:p/>
+        </w:tc>
+        <w:tc>
+          <w:tcPr>
+            <w:tcW w:w="5412" w:type="dxa"/>
+            <w:gridSpan w:val="2"/>
+          </w:tcPr>
+          <w:p>
+            <w:r>
+              <w:t>C.C</w:t>
+            </w:r>
+          </w:p>
+        </w:tc>
+      </w:tr>
+    </w:tbl>
+    <w:p>
+      <w:pPr>
+        <w:spacing w:after="0"/>
+        <w:rPr>
+          <w:sz w:val="12"/>
+          <w:szCs w:val="12"/>
+        </w:rPr>
+      </w:pPr>
+    </w:p>
+    <w:p>
+      <w:pPr>
+        <w:spacing w:after="0"/>
+        <w:rPr>
+          <w:sz w:val="12"/>
+          <w:szCs w:val="12"/>
+        </w:rPr>
+      </w:pPr>
+      <w:bookmarkStart w:id="0" w:name="_GoBack"/>
+      <w:bookmarkEnd w:id="0"/>
+      <w:r>
+        <w:rPr>
+          <w:sz w:val="12"/>
+          <w:szCs w:val="12"/>
+        </w:rPr>
+        <w:t xml:space="preserve">ALMACEN TEQUENDAMA: se reserva el derecho de retener el </w:t>
+      </w:r>
+      <w:r>
+        <w:rPr>
+          <w:sz w:val="12"/>
+          <w:szCs w:val="12"/>
+        </w:rPr>
+        <w:t>depósito</w:t>
+      </w:r>
+      <w:r>
+        <w:rPr>
+          <w:sz w:val="12"/>
+          <w:szCs w:val="12"/>
+        </w:rPr>
+        <w:t xml:space="preserve"> cuando la prenda sea devuelta en condiciones anormales que impida ser usada nuevamente, como roturas, manchas rebeldes a la lavandería, etc. </w:t>
+      </w:r>
+    </w:p>
+    <w:p>
+      <w:pPr>
+        <w:spacing w:after="0"/>
+        <w:rPr>
+          <w:sz w:val="12"/>
+          <w:szCs w:val="12"/>
+        </w:rPr>
+      </w:pPr>
+      <w:r>
+        <w:rPr>
+          <w:sz w:val="12"/>
+          <w:szCs w:val="12"/>
+        </w:rPr>
+        <w:t>NOTA: Al instante de hacer la separación del vestido debe depositar el 50% del valor total, pues en caso de no retirar la prenda, DICHO DINERO NO SERA DEVUELTO, quedara en pago por el proceso realizado.</w:t>
+      </w:r>
+    </w:p>
+    <w:p>
+      <w:pPr>
+        <w:spacing w:after="0"/>
+        <w:rPr>
+          <w:sz w:val="12"/>
+          <w:szCs w:val="12"/>
+        </w:rPr>
+      </w:pPr>
+      <w:r>
+        <w:rPr>
+          <w:sz w:val="12"/>
+          <w:szCs w:val="12"/>
+        </w:rPr>
+        <w:t>PARA TODO COMBO SE DEBE DEJAR 200.000 COMO DEPOSITO.</w:t>
+      </w:r>
+    </w:p>
+    <w:p>
+      <w:pPr>
+        <w:spacing w:after="0"/>
+        <w:rPr>
+          <w:sz w:val="12"/>
+          <w:szCs w:val="12"/>
+        </w:rPr>
+      </w:pPr>
+      <w:r>
+        <w:rPr>
+          <w:sz w:val="12"/>
+          <w:szCs w:val="12"/>
+        </w:rPr>
+        <w:t>SE COBRA UN RECARGO PASADAS 24 HORAS DESPUES DE LA FECHA ESTUPULADA.</w:t>
       </w:r>
     </w:p>
     <w:p>
@@ -134,659 +773,23 @@
         <w:spacing w:after="0"/>
       </w:pPr>
       <w:r>
-        <w:t xml:space="preserve">                            </w:t>
-      </w:r>
-      <w:r>
-        <w:t xml:space="preserve"> </w:t>
-      </w:r>
-      <w:r>
-        <w:t>Cal</w:t>
-      </w:r>
-      <w:r>
-        <w:t>le 12 # 5-128 centro Popayán - C</w:t>
-      </w:r>
-      <w:r>
-        <w:t xml:space="preserve">auca  Tel. 8123456  Mail. </w:t>
-      </w:r>
-      <w:r>
-        <w:t>mail@hotmail.com</w:t>
-      </w:r>
-    </w:p>
-    <w:tbl>
-      <w:tblPr>
-        <w:tblStyle w:val="Tablaconcuadrcula"/>
-        <w:tblpPr w:leftFromText="141" w:rightFromText="141" w:vertAnchor="text" w:horzAnchor="margin" w:tblpY="91"/>
-        <w:tblW w:w="13036" w:type="dxa"/>
-        <w:tblLook w:val="04A0" w:firstRow="1" w:lastRow="0" w:firstColumn="1" w:lastColumn="0" w:noHBand="0" w:noVBand="1"/>
-      </w:tblPr>
-      <w:tblGrid>
-        <w:gridCol w:w="1838"/>
-        <w:gridCol w:w="4040"/>
-        <w:gridCol w:w="640"/>
-        <w:gridCol w:w="3400"/>
-        <w:gridCol w:w="3118"/>
-      </w:tblGrid>
-      <w:tr>
-        <w:trPr>
-          <w:trHeight w:val="170"/>
-        </w:trPr>
-        <w:tc>
-          <w:tcPr>
-            <w:tcW w:w="9918" w:type="dxa"/>
-            <w:gridSpan w:val="4"/>
-          </w:tcPr>
-          <w:p>
-            <w:r>
-              <w:t>Señor:</w:t>
-            </w:r>
-            <w:r>
-              <w:t xml:space="preserve"> </w:t>
-            </w:r>
-            <w:r>
-              <w:t xml:space="preserve"> </w:t>
-            </w:r>
-            <w:r>
-              <w:rPr>
-                <w:sz w:val="20"/>
-                <w:szCs w:val="20"/>
-              </w:rPr>
-              <w:t>Pepito Perez</w:t>
-            </w:r>
-          </w:p>
-        </w:tc>
-        <w:tc>
-          <w:tcPr>
-            <w:tcW w:w="3118" w:type="dxa"/>
-          </w:tcPr>
-          <w:p>
-            <w:r>
-              <w:t xml:space="preserve">CC. Nit: </w:t>
-            </w:r>
-            <w:r>
-              <w:rPr>
-                <w:sz w:val="20"/>
-                <w:szCs w:val="20"/>
-              </w:rPr>
-              <w:t>1234</w:t>
-            </w:r>
-          </w:p>
-        </w:tc>
-      </w:tr>
-      <w:tr>
-        <w:trPr>
-          <w:trHeight w:val="170"/>
-        </w:trPr>
-        <w:tc>
-          <w:tcPr>
-            <w:tcW w:w="9918" w:type="dxa"/>
-            <w:gridSpan w:val="4"/>
-          </w:tcPr>
-          <w:p>
-            <w:pPr>
-              <w:rPr>
-                <w:u w:val="single"/>
-              </w:rPr>
-            </w:pPr>
-            <w:r>
-              <w:t>Dirección:</w:t>
-            </w:r>
-            <w:r>
-              <w:t xml:space="preserve"> </w:t>
-            </w:r>
-            <w:r>
-              <w:rPr>
-                <w:sz w:val="20"/>
-                <w:szCs w:val="20"/>
-              </w:rPr>
-              <w:t>Barrio Centenario</w:t>
-            </w:r>
-          </w:p>
-        </w:tc>
-        <w:tc>
-          <w:tcPr>
-            <w:tcW w:w="3118" w:type="dxa"/>
-          </w:tcPr>
-          <w:p>
-            <w:r>
-              <w:t xml:space="preserve">Tel: </w:t>
-            </w:r>
-            <w:r>
-              <w:rPr>
-                <w:sz w:val="20"/>
-                <w:szCs w:val="20"/>
-              </w:rPr>
-              <w:t>3203259689</w:t>
-            </w:r>
-          </w:p>
-        </w:tc>
-      </w:tr>
-      <w:tr>
-        <w:trPr>
-          <w:trHeight w:val="170"/>
-        </w:trPr>
-        <w:tc>
-          <w:tcPr>
-            <w:tcW w:w="9918" w:type="dxa"/>
-            <w:gridSpan w:val="4"/>
-          </w:tcPr>
-          <w:p>
-            <w:r>
-              <w:t>Referencia</w:t>
-            </w:r>
-            <w:r>
-              <w:t xml:space="preserve">: </w:t>
-            </w:r>
-            <w:r>
-              <w:rPr>
-                <w:sz w:val="20"/>
-                <w:szCs w:val="20"/>
-              </w:rPr>
-              <w:t>nadie</w:t>
-            </w:r>
-          </w:p>
-        </w:tc>
-        <w:tc>
-          <w:tcPr>
-            <w:tcW w:w="3118" w:type="dxa"/>
-          </w:tcPr>
-          <w:p>
-            <w:r>
-              <w:t xml:space="preserve">Celular: </w:t>
-            </w:r>
-            <w:r>
-              <w:rPr>
-                <w:sz w:val="20"/>
-                <w:szCs w:val="20"/>
-              </w:rPr>
-              <w:t>34342234234</w:t>
-            </w:r>
-          </w:p>
-        </w:tc>
-      </w:tr>
-      <w:tr>
-        <w:trPr>
-          <w:trHeight w:val="170"/>
-        </w:trPr>
-        <w:tc>
-          <w:tcPr>
-            <w:tcW w:w="13036" w:type="dxa"/>
-            <w:gridSpan w:val="5"/>
-          </w:tcPr>
-          <w:p>
-            <w:pPr>
-              <w:rPr>
-                <w:b/>
-              </w:rPr>
-            </w:pPr>
-            <w:r>
-              <w:t xml:space="preserve">                                                                                       </w:t>
-            </w:r>
-            <w:r>
-              <w:rPr>
-                <w:b/>
-              </w:rPr>
-              <w:t>CONCEPTO</w:t>
-            </w:r>
-            <w:r>
-              <w:rPr>
-                <w:b/>
-              </w:rPr>
-              <w:t xml:space="preserve">                                                                      </w:t>
-            </w:r>
-            <w:r>
-              <w:rPr>
-                <w:b/>
-              </w:rPr>
-              <w:t xml:space="preserve">                 </w:t>
-            </w:r>
-            <w:r>
-              <w:rPr>
-                <w:b/>
-              </w:rPr>
-              <w:t xml:space="preserve">             </w:t>
-            </w:r>
-            <w:r>
-              <w:rPr>
-                <w:b/>
-              </w:rPr>
-              <w:t xml:space="preserve">VALOR </w:t>
-            </w:r>
-            <w:r>
-              <w:rPr>
-                <w:b/>
-              </w:rPr>
-              <w:t>NUEVO</w:t>
-            </w:r>
-            <w:r>
-              <w:rPr>
-                <w:b/>
-              </w:rPr>
-              <w:t xml:space="preserve"> </w:t>
-            </w:r>
-            <w:r>
-              <w:rPr>
-                <w:b/>
-              </w:rPr>
-              <w:t>ABONO</w:t>
-            </w:r>
-            <w:r>
-              <w:rPr>
-                <w:b/>
-              </w:rPr>
-              <w:t xml:space="preserve">                 </w:t>
-            </w:r>
-          </w:p>
-        </w:tc>
-      </w:tr>
-      <w:tr>
-        <w:trPr>
-          <w:trHeight w:val="3976"/>
-        </w:trPr>
-        <w:tc>
-          <w:tcPr>
-            <w:tcW w:w="9918" w:type="dxa"/>
-            <w:gridSpan w:val="4"/>
-          </w:tcPr>
-          <w:p>
-            <w:pPr>
-              <w:rPr>
-                <w:sz w:val="20"/>
-                <w:szCs w:val="20"/>
-              </w:rPr>
-            </w:pPr>
-            <w:r>
-              <w:rPr>
-                <w:sz w:val="20"/>
-                <w:szCs w:val="20"/>
-              </w:rPr>
-              <w:t>Abono para compromiso con factura No: 99</w:t>
-            </w:r>
-          </w:p>
-          <w:p>
-            <w:pPr>
-              <w:rPr>
-                <w:sz w:val="20"/>
-                <w:szCs w:val="20"/>
-              </w:rPr>
-            </w:pPr>
-            <w:r>
-              <w:t xml:space="preserve">                                                                   </w:t>
-            </w:r>
-          </w:p>
-        </w:tc>
-        <w:tc>
-          <w:tcPr>
-            <w:tcW w:w="3118" w:type="dxa"/>
-          </w:tcPr>
-          <w:p>
-            <w:pPr>
-              <w:jc w:val="center"/>
-              <w:rPr>
-                <w:sz w:val="20"/>
-                <w:szCs w:val="20"/>
-              </w:rPr>
-            </w:pPr>
-            <w:r>
-              <w:rPr>
-                <w:sz w:val="20"/>
-                <w:szCs w:val="20"/>
-              </w:rPr>
-              <w:t>7500</w:t>
-            </w:r>
-          </w:p>
-          <w:p>
-            <w:pPr>
-              <w:jc w:val="center"/>
-              <w:rPr>
-                <w:sz w:val="20"/>
-                <w:szCs w:val="20"/>
-              </w:rPr>
-            </w:pPr>
-          </w:p>
-        </w:tc>
-      </w:tr>
-      <w:tr>
-        <w:trPr>
-          <w:trHeight w:val="170"/>
-        </w:trPr>
-        <w:tc>
-          <w:tcPr>
-            <w:tcW w:w="1838" w:type="dxa"/>
-          </w:tcPr>
-          <w:p>
-            <w:pPr>
-              <w:rPr>
-                <w:b/>
-              </w:rPr>
-            </w:pPr>
-            <w:r>
-              <w:rPr>
-                <w:b/>
-              </w:rPr>
-              <w:t xml:space="preserve">Fecha devolución    </w:t>
-            </w:r>
-          </w:p>
-        </w:tc>
-        <w:tc>
-          <w:tcPr>
-            <w:tcW w:w="4040" w:type="dxa"/>
-          </w:tcPr>
-          <w:p>
-            <w:pPr>
-              <w:jc w:val="center"/>
-            </w:pPr>
-            <w:r>
-              <w:rPr>
-                <w:b/>
-              </w:rPr>
-              <w:t>Valor total de abonos</w:t>
-            </w:r>
-            <w:r>
-              <w:rPr>
-                <w:b/>
-              </w:rPr>
-              <w:t xml:space="preserve"> </w:t>
-            </w:r>
-            <w:bookmarkStart w:id="0" w:name="_GoBack"/>
-            <w:bookmarkEnd w:id="0"/>
-          </w:p>
-        </w:tc>
-        <w:tc>
-          <w:tcPr>
-            <w:tcW w:w="4040" w:type="dxa"/>
-            <w:gridSpan w:val="2"/>
-          </w:tcPr>
-          <w:p>
-            <w:pPr>
-              <w:jc w:val="center"/>
-            </w:pPr>
-            <w:r>
-              <w:rPr>
-                <w:b/>
-              </w:rPr>
-              <w:t xml:space="preserve">Valor saldo </w:t>
-            </w:r>
-            <w:r>
-              <w:rPr>
-                <w:b/>
-              </w:rPr>
-              <w:t xml:space="preserve">    </w:t>
-            </w:r>
-          </w:p>
-        </w:tc>
-        <w:tc>
-          <w:tcPr>
-            <w:tcW w:w="3118" w:type="dxa"/>
-          </w:tcPr>
-          <w:p>
-            <w:pPr>
-              <w:jc w:val="center"/>
-              <w:rPr>
-                <w:b/>
-              </w:rPr>
-            </w:pPr>
-            <w:r>
-              <w:rPr>
-                <w:b/>
-              </w:rPr>
-              <w:t>TOTAL</w:t>
-            </w:r>
-          </w:p>
-        </w:tc>
-      </w:tr>
-      <w:tr>
-        <w:trPr>
-          <w:trHeight w:val="170"/>
-        </w:trPr>
-        <w:tc>
-          <w:tcPr>
-            <w:tcW w:w="1838" w:type="dxa"/>
-          </w:tcPr>
-          <w:p>
-            <w:r>
-              <w:rPr>
-                <w:sz w:val="20"/>
-                <w:szCs w:val="20"/>
-              </w:rPr>
-              <w:t>2018-12-02</w:t>
-            </w:r>
-          </w:p>
-        </w:tc>
-        <w:tc>
-          <w:tcPr>
-            <w:tcW w:w="4040" w:type="dxa"/>
-          </w:tcPr>
-          <w:p>
-            <w:pPr>
-              <w:jc w:val="center"/>
-            </w:pPr>
-            <w:r>
-              <w:rPr>
-                <w:sz w:val="20"/>
-                <w:szCs w:val="20"/>
-              </w:rPr>
-              <w:t>22500</w:t>
-            </w:r>
-          </w:p>
-        </w:tc>
-        <w:tc>
-          <w:tcPr>
-            <w:tcW w:w="4040" w:type="dxa"/>
-            <w:gridSpan w:val="2"/>
-          </w:tcPr>
-          <w:p>
-            <w:pPr>
-              <w:jc w:val="center"/>
-            </w:pPr>
-            <w:r>
-              <w:rPr>
-                <w:sz w:val="20"/>
-                <w:szCs w:val="20"/>
-              </w:rPr>
-              <w:t>77500</w:t>
-            </w:r>
-          </w:p>
-        </w:tc>
-        <w:tc>
-          <w:tcPr>
-            <w:tcW w:w="3118" w:type="dxa"/>
-            <w:vMerge w:val="restart"/>
-          </w:tcPr>
-          <w:p>
-            <w:pPr>
-              <w:jc w:val="center"/>
-            </w:pPr>
-            <w:r>
-              <w:rPr>
-                <w:sz w:val="20"/>
-                <w:szCs w:val="20"/>
-              </w:rPr>
-              <w:t>100000</w:t>
-            </w:r>
-          </w:p>
-        </w:tc>
-      </w:tr>
-      <w:tr>
-        <w:trPr>
-          <w:trHeight w:val="70"/>
-        </w:trPr>
-        <w:tc>
-          <w:tcPr>
-            <w:tcW w:w="9918" w:type="dxa"/>
-            <w:gridSpan w:val="4"/>
-          </w:tcPr>
-          <w:p>
-            <w:pPr>
-              <w:rPr>
-                <w:sz w:val="20"/>
-                <w:szCs w:val="20"/>
-                <w:u w:val="single"/>
-              </w:rPr>
-            </w:pPr>
-          </w:p>
-        </w:tc>
-        <w:tc>
-          <w:tcPr>
-            <w:tcW w:w="3118" w:type="dxa"/>
-            <w:vMerge/>
-          </w:tcPr>
-          <w:p>
-            <w:pPr>
-              <w:jc w:val="center"/>
-              <w:rPr>
-                <w:sz w:val="20"/>
-                <w:szCs w:val="20"/>
-              </w:rPr>
-            </w:pPr>
-          </w:p>
-        </w:tc>
-      </w:tr>
-      <w:tr>
-        <w:trPr>
-          <w:trHeight w:val="170"/>
-        </w:trPr>
-        <w:tc>
-          <w:tcPr>
-            <w:tcW w:w="6518" w:type="dxa"/>
-            <w:gridSpan w:val="3"/>
-          </w:tcPr>
-          <w:p>
-            <w:r>
-              <w:t xml:space="preserve">FIRMA AUTORIZADA                                                                                                </w:t>
-            </w:r>
-          </w:p>
-        </w:tc>
-        <w:tc>
-          <w:tcPr>
-            <w:tcW w:w="6518" w:type="dxa"/>
-            <w:gridSpan w:val="2"/>
-          </w:tcPr>
-          <w:p>
-            <w:r>
-              <w:t>ACEPTO</w:t>
-            </w:r>
-          </w:p>
-        </w:tc>
-      </w:tr>
-      <w:tr>
-        <w:trPr>
-          <w:trHeight w:val="632"/>
-        </w:trPr>
-        <w:tc>
-          <w:tcPr>
-            <w:tcW w:w="6518" w:type="dxa"/>
-            <w:gridSpan w:val="3"/>
-          </w:tcPr>
-          <w:p/>
-        </w:tc>
-        <w:tc>
-          <w:tcPr>
-            <w:tcW w:w="6518" w:type="dxa"/>
-            <w:gridSpan w:val="2"/>
-          </w:tcPr>
-          <w:p>
-            <w:r>
-              <w:t>C.C</w:t>
-            </w:r>
-          </w:p>
-        </w:tc>
-      </w:tr>
-    </w:tbl>
-    <w:p>
-      <w:pPr>
-        <w:spacing w:after="0"/>
         <w:rPr>
           <w:sz w:val="12"/>
           <w:szCs w:val="12"/>
         </w:rPr>
-      </w:pPr>
-    </w:p>
-    <w:p>
-      <w:pPr>
-        <w:spacing w:after="0"/>
+        <w:t>EL SERVIC</w:t>
+      </w:r>
+      <w:r>
         <w:rPr>
           <w:sz w:val="12"/>
           <w:szCs w:val="12"/>
         </w:rPr>
-      </w:pPr>
-      <w:r>
-        <w:rPr>
-          <w:sz w:val="12"/>
-          <w:szCs w:val="12"/>
-        </w:rPr>
-        <w:t xml:space="preserve">ALMACEN TEQUENDAMA: se reserva el derecho de retener el deposito cuando la prenda sea devuelta en condiciones anormales que impida ser usada nuevamente, como roturas, manchas rebeldes a la lavandería, etc. </w:t>
-      </w:r>
-    </w:p>
-    <w:p>
-      <w:pPr>
-        <w:spacing w:after="0"/>
-        <w:rPr>
-          <w:sz w:val="12"/>
-          <w:szCs w:val="12"/>
-        </w:rPr>
-      </w:pPr>
-      <w:r>
-        <w:rPr>
-          <w:sz w:val="12"/>
-          <w:szCs w:val="12"/>
-        </w:rPr>
-        <w:t>NOTA: Al instante de hacer la separación del vestido debe depositar el 50% del valor total, pues en caso de no retirar la prenda, DICHO DINERO NO SERA DEVUELTO, quedara en pago por el proceso realizado.</w:t>
-      </w:r>
-    </w:p>
-    <w:p>
-      <w:pPr>
-        <w:spacing w:after="0"/>
-        <w:rPr>
-          <w:sz w:val="12"/>
-          <w:szCs w:val="12"/>
-        </w:rPr>
-      </w:pPr>
-      <w:r>
-        <w:rPr>
-          <w:sz w:val="12"/>
-          <w:szCs w:val="12"/>
-        </w:rPr>
-        <w:t>PARA TODO COMBO SE DEBE DEJAR 200.000 COMO DEPOSITO.</w:t>
-      </w:r>
-    </w:p>
-    <w:p>
-      <w:pPr>
-        <w:spacing w:after="0"/>
-        <w:rPr>
-          <w:sz w:val="12"/>
-          <w:szCs w:val="12"/>
-        </w:rPr>
-      </w:pPr>
-      <w:r>
-        <w:rPr>
-          <w:sz w:val="12"/>
-          <w:szCs w:val="12"/>
-        </w:rPr>
-        <w:t>SE COBRA UN RECARGO PASADAS 24 HORAS DESPUES DE LA FECHA ESTUPULADA.</w:t>
-      </w:r>
-    </w:p>
-    <w:p>
-      <w:pPr>
-        <w:spacing w:after="0"/>
-      </w:pPr>
-      <w:r>
-        <w:rPr>
-          <w:sz w:val="12"/>
-          <w:szCs w:val="12"/>
-        </w:rPr>
-        <w:t>EL SERVIC</w:t>
-      </w:r>
-      <w:r>
-        <w:rPr>
-          <w:sz w:val="12"/>
-          <w:szCs w:val="12"/>
-        </w:rPr>
         <w:t>IO DE ALQUILER ES POR 24 HORAS.</w:t>
       </w:r>
     </w:p>
     <w:sectPr>
-      <w:pgSz w:w="15840" w:h="12240" w:orient="landscape"/>
-      <w:pgMar w:top="1701" w:right="1417" w:bottom="1701" w:left="1417" w:header="708" w:footer="708" w:gutter="0"/>
+      <w:pgSz w:w="12240" w:h="15840"/>
+      <w:pgMar w:top="720" w:right="720" w:bottom="720" w:left="720" w:header="708" w:footer="708" w:gutter="0"/>
       <w:cols w:space="708"/>
       <w:docGrid w:linePitch="360"/>
     </w:sectPr>
@@ -795,7 +798,7 @@
 </file>
 
 <file path=word/endnotes.xml><?xml version="1.0" encoding="utf-8"?>
-<w:endnotes xmlns:wpc="http://schemas.microsoft.com/office/word/2010/wordprocessingCanvas" xmlns:mc="http://schemas.openxmlformats.org/markup-compatibility/2006" xmlns:o="urn:schemas-microsoft-com:office:office" xmlns:r="http://schemas.openxmlformats.org/officeDocument/2006/relationships" xmlns:m="http://schemas.openxmlformats.org/officeDocument/2006/math" xmlns:v="urn:schemas-microsoft-com:vml" xmlns:wp14="http://schemas.microsoft.com/office/word/2010/wordprocessingDrawing" xmlns:wp="http://schemas.openxmlformats.org/drawingml/2006/wordprocessingDrawing" xmlns:w10="urn:schemas-microsoft-com:office:word" xmlns:w="http://schemas.openxmlformats.org/wordprocessingml/2006/main" xmlns:w14="http://schemas.microsoft.com/office/word/2010/wordml" xmlns:w15="http://schemas.microsoft.com/office/word/2012/wordml" xmlns:wpg="http://schemas.microsoft.com/office/word/2010/wordprocessingGroup" xmlns:wpi="http://schemas.microsoft.com/office/word/2010/wordprocessingInk" xmlns:wne="http://schemas.microsoft.com/office/word/2006/wordml" xmlns:wps="http://schemas.microsoft.com/office/word/2010/wordprocessingShape" mc:Ignorable="w14 w15 wp14">
+<w:endnotes xmlns:wpc="http://schemas.microsoft.com/office/word/2010/wordprocessingCanvas" xmlns:cx="http://schemas.microsoft.com/office/drawing/2014/chartex" xmlns:cx1="http://schemas.microsoft.com/office/drawing/2015/9/8/chartex" xmlns:cx2="http://schemas.microsoft.com/office/drawing/2015/10/21/chartex" xmlns:cx3="http://schemas.microsoft.com/office/drawing/2016/5/9/chartex" xmlns:cx4="http://schemas.microsoft.com/office/drawing/2016/5/10/chartex" xmlns:cx5="http://schemas.microsoft.com/office/drawing/2016/5/11/chartex" xmlns:cx6="http://schemas.microsoft.com/office/drawing/2016/5/12/chartex" xmlns:cx7="http://schemas.microsoft.com/office/drawing/2016/5/13/chartex" xmlns:cx8="http://schemas.microsoft.com/office/drawing/2016/5/14/chartex" xmlns:mc="http://schemas.openxmlformats.org/markup-compatibility/2006" xmlns:aink="http://schemas.microsoft.com/office/drawing/2016/ink" xmlns:am3d="http://schemas.microsoft.com/office/drawing/2017/model3d" xmlns:o="urn:schemas-microsoft-com:office:office" xmlns:r="http://schemas.openxmlformats.org/officeDocument/2006/relationships" xmlns:m="http://schemas.openxmlformats.org/officeDocument/2006/math" xmlns:v="urn:schemas-microsoft-com:vml" xmlns:wp14="http://schemas.microsoft.com/office/word/2010/wordprocessingDrawing" xmlns:wp="http://schemas.openxmlformats.org/drawingml/2006/wordprocessingDrawing" xmlns:w10="urn:schemas-microsoft-com:office:word" xmlns:w="http://schemas.openxmlformats.org/wordprocessingml/2006/main" xmlns:w14="http://schemas.microsoft.com/office/word/2010/wordml" xmlns:w15="http://schemas.microsoft.com/office/word/2012/wordml" xmlns:w16cid="http://schemas.microsoft.com/office/word/2016/wordml/cid" xmlns:w16se="http://schemas.microsoft.com/office/word/2015/wordml/symex" xmlns:wpg="http://schemas.microsoft.com/office/word/2010/wordprocessingGroup" xmlns:wpi="http://schemas.microsoft.com/office/word/2010/wordprocessingInk" xmlns:wne="http://schemas.microsoft.com/office/word/2006/wordml" xmlns:wps="http://schemas.microsoft.com/office/word/2010/wordprocessingShape" mc:Ignorable="w14 w15 w16se w16cid wp14">
   <w:endnote w:type="separator" w:id="-1">
     <w:p>
       <w:pPr>
@@ -820,7 +823,7 @@
 </file>
 
 <file path=word/footnotes.xml><?xml version="1.0" encoding="utf-8"?>
-<w:footnotes xmlns:wpc="http://schemas.microsoft.com/office/word/2010/wordprocessingCanvas" xmlns:mc="http://schemas.openxmlformats.org/markup-compatibility/2006" xmlns:o="urn:schemas-microsoft-com:office:office" xmlns:r="http://schemas.openxmlformats.org/officeDocument/2006/relationships" xmlns:m="http://schemas.openxmlformats.org/officeDocument/2006/math" xmlns:v="urn:schemas-microsoft-com:vml" xmlns:wp14="http://schemas.microsoft.com/office/word/2010/wordprocessingDrawing" xmlns:wp="http://schemas.openxmlformats.org/drawingml/2006/wordprocessingDrawing" xmlns:w10="urn:schemas-microsoft-com:office:word" xmlns:w="http://schemas.openxmlformats.org/wordprocessingml/2006/main" xmlns:w14="http://schemas.microsoft.com/office/word/2010/wordml" xmlns:w15="http://schemas.microsoft.com/office/word/2012/wordml" xmlns:wpg="http://schemas.microsoft.com/office/word/2010/wordprocessingGroup" xmlns:wpi="http://schemas.microsoft.com/office/word/2010/wordprocessingInk" xmlns:wne="http://schemas.microsoft.com/office/word/2006/wordml" xmlns:wps="http://schemas.microsoft.com/office/word/2010/wordprocessingShape" mc:Ignorable="w14 w15 wp14">
+<w:footnotes xmlns:wpc="http://schemas.microsoft.com/office/word/2010/wordprocessingCanvas" xmlns:cx="http://schemas.microsoft.com/office/drawing/2014/chartex" xmlns:cx1="http://schemas.microsoft.com/office/drawing/2015/9/8/chartex" xmlns:cx2="http://schemas.microsoft.com/office/drawing/2015/10/21/chartex" xmlns:cx3="http://schemas.microsoft.com/office/drawing/2016/5/9/chartex" xmlns:cx4="http://schemas.microsoft.com/office/drawing/2016/5/10/chartex" xmlns:cx5="http://schemas.microsoft.com/office/drawing/2016/5/11/chartex" xmlns:cx6="http://schemas.microsoft.com/office/drawing/2016/5/12/chartex" xmlns:cx7="http://schemas.microsoft.com/office/drawing/2016/5/13/chartex" xmlns:cx8="http://schemas.microsoft.com/office/drawing/2016/5/14/chartex" xmlns:mc="http://schemas.openxmlformats.org/markup-compatibility/2006" xmlns:aink="http://schemas.microsoft.com/office/drawing/2016/ink" xmlns:am3d="http://schemas.microsoft.com/office/drawing/2017/model3d" xmlns:o="urn:schemas-microsoft-com:office:office" xmlns:r="http://schemas.openxmlformats.org/officeDocument/2006/relationships" xmlns:m="http://schemas.openxmlformats.org/officeDocument/2006/math" xmlns:v="urn:schemas-microsoft-com:vml" xmlns:wp14="http://schemas.microsoft.com/office/word/2010/wordprocessingDrawing" xmlns:wp="http://schemas.openxmlformats.org/drawingml/2006/wordprocessingDrawing" xmlns:w10="urn:schemas-microsoft-com:office:word" xmlns:w="http://schemas.openxmlformats.org/wordprocessingml/2006/main" xmlns:w14="http://schemas.microsoft.com/office/word/2010/wordml" xmlns:w15="http://schemas.microsoft.com/office/word/2012/wordml" xmlns:w16cid="http://schemas.microsoft.com/office/word/2016/wordml/cid" xmlns:w16se="http://schemas.microsoft.com/office/word/2015/wordml/symex" xmlns:wpg="http://schemas.microsoft.com/office/word/2010/wordprocessingGroup" xmlns:wpi="http://schemas.microsoft.com/office/word/2010/wordprocessingInk" xmlns:wne="http://schemas.microsoft.com/office/word/2006/wordml" xmlns:wps="http://schemas.microsoft.com/office/word/2010/wordprocessingShape" mc:Ignorable="w14 w15 w16se w16cid wp14">
   <w:footnote w:type="separator" w:id="-1">
     <w:p>
       <w:pPr>
@@ -845,7 +848,7 @@
 </file>
 
 <file path=word/styles.xml><?xml version="1.0" encoding="utf-8"?>
-<w:styles xmlns:mc="http://schemas.openxmlformats.org/markup-compatibility/2006" xmlns:r="http://schemas.openxmlformats.org/officeDocument/2006/relationships" xmlns:w="http://schemas.openxmlformats.org/wordprocessingml/2006/main" xmlns:w14="http://schemas.microsoft.com/office/word/2010/wordml" xmlns:w15="http://schemas.microsoft.com/office/word/2012/wordml" mc:Ignorable="w14 w15">
+<w:styles xmlns:mc="http://schemas.openxmlformats.org/markup-compatibility/2006" xmlns:r="http://schemas.openxmlformats.org/officeDocument/2006/relationships" xmlns:w="http://schemas.openxmlformats.org/wordprocessingml/2006/main" xmlns:w14="http://schemas.microsoft.com/office/word/2010/wordml" xmlns:w15="http://schemas.microsoft.com/office/word/2012/wordml" xmlns:w16cid="http://schemas.microsoft.com/office/word/2016/wordml/cid" xmlns:w16se="http://schemas.microsoft.com/office/word/2015/wordml/symex" mc:Ignorable="w14 w15 w16se w16cid">
   <w:docDefaults>
     <w:rPrDefault>
       <w:rPr>
@@ -861,7 +864,7 @@
       </w:pPr>
     </w:pPrDefault>
   </w:docDefaults>
-  <w:latentStyles w:defLockedState="0" w:defUIPriority="99" w:defSemiHidden="0" w:defUnhideWhenUsed="0" w:defQFormat="0" w:count="371">
+  <w:latentStyles w:defLockedState="0" w:defUIPriority="99" w:defSemiHidden="0" w:defUnhideWhenUsed="0" w:defQFormat="0" w:count="375">
     <w:lsdException w:name="Normal" w:uiPriority="0" w:qFormat="1"/>
     <w:lsdException w:name="heading 1" w:uiPriority="9" w:qFormat="1"/>
     <w:lsdException w:name="heading 2" w:semiHidden="1" w:uiPriority="9" w:unhideWhenUsed="1" w:qFormat="1"/>
@@ -1233,6 +1236,10 @@
     <w:lsdException w:name="List Table 5 Dark Accent 6" w:uiPriority="50"/>
     <w:lsdException w:name="List Table 6 Colorful Accent 6" w:uiPriority="51"/>
     <w:lsdException w:name="List Table 7 Colorful Accent 6" w:uiPriority="52"/>
+    <w:lsdException w:name="Mention" w:semiHidden="1" w:unhideWhenUsed="1"/>
+    <w:lsdException w:name="Smart Hyperlink" w:semiHidden="1" w:unhideWhenUsed="1"/>
+    <w:lsdException w:name="Hashtag" w:semiHidden="1" w:unhideWhenUsed="1"/>
+    <w:lsdException w:name="Unresolved Mention" w:semiHidden="1" w:unhideWhenUsed="1"/>
   </w:latentStyles>
   <w:style w:type="paragraph" w:default="1" w:styleId="Normal">
     <w:name w:val="Normal"/>
@@ -1601,4 +1608,16 @@
     </a:ext>
   </a:extLst>
 </a:theme>
+</file>
+
+<file path=customXml/item1.xml><?xml version="1.0" encoding="utf-8"?>
+<b:Sources xmlns:b="http://schemas.openxmlformats.org/officeDocument/2006/bibliography" xmlns="http://schemas.openxmlformats.org/officeDocument/2006/bibliography" SelectedStyle="\APASixthEditionOfficeOnline.xsl" StyleName="APA" Version="6"/>
+</file>
+
+<file path=customXml/itemProps1.xml><?xml version="1.0" encoding="utf-8"?>
+<ds:datastoreItem xmlns:ds="http://schemas.openxmlformats.org/officeDocument/2006/customXml" ds:itemID="{16A66A81-105C-49EE-A9B5-E20EA02E5264}">
+  <ds:schemaRefs>
+    <ds:schemaRef ds:uri="http://schemas.openxmlformats.org/officeDocument/2006/bibliography"/>
+  </ds:schemaRefs>
+</ds:datastoreItem>
 </file>
--- a/public/ReciboGeneradoAbono.docx
+++ b/public/ReciboGeneradoAbono.docx
@@ -35,7 +35,7 @@
               <w:jc w:val="center"/>
             </w:pPr>
             <w:r>
-              <w:t>No.  119</w:t>
+              <w:t>No.  121</w:t>
             </w:r>
           </w:p>
         </w:tc>
@@ -67,7 +67,7 @@
                 <w:sz w:val="20"/>
                 <w:szCs w:val="20"/>
               </w:rPr>
-              <w:t>2019-02-26</w:t>
+              <w:t>2019-02-27</w:t>
             </w:r>
           </w:p>
         </w:tc>
@@ -99,7 +99,7 @@
                 <w:sz w:val="20"/>
                 <w:szCs w:val="20"/>
               </w:rPr>
-              <w:t>2019-02-26</w:t>
+              <w:t>2019-02-27</w:t>
             </w:r>
           </w:p>
         </w:tc>
@@ -416,7 +416,7 @@
                 <w:sz w:val="20"/>
                 <w:szCs w:val="20"/>
               </w:rPr>
-              <w:t>Abono para compromiso con factura No: 119</w:t>
+              <w:t>Abono para compromiso con factura No: 121</w:t>
             </w:r>
           </w:p>
         </w:tc>
@@ -533,7 +533,7 @@
                 <w:sz w:val="20"/>
                 <w:szCs w:val="20"/>
               </w:rPr>
-              <w:t>2019-02-27</w:t>
+              <w:t>2019-02-28</w:t>
             </w:r>
           </w:p>
         </w:tc>
@@ -553,7 +553,7 @@
                 <w:sz w:val="20"/>
                 <w:szCs w:val="20"/>
               </w:rPr>
-              <w:t>39999</w:t>
+              <w:t>30000</w:t>
             </w:r>
           </w:p>
         </w:tc>
@@ -570,7 +570,7 @@
                 <w:sz w:val="20"/>
                 <w:szCs w:val="20"/>
               </w:rPr>
-              <w:t>10000</w:t>
+              <w:t>20000</w:t>
             </w:r>
           </w:p>
         </w:tc>
@@ -588,7 +588,7 @@
                 <w:sz w:val="20"/>
                 <w:szCs w:val="20"/>
               </w:rPr>
-              <w:t>49999</w:t>
+              <w:t>50000</w:t>
             </w:r>
           </w:p>
         </w:tc>

--- a/public/ReciboGeneradoAbono.docx
+++ b/public/ReciboGeneradoAbono.docx
@@ -35,7 +35,7 @@
               <w:jc w:val="center"/>
             </w:pPr>
             <w:r>
-              <w:t>No.  121</w:t>
+              <w:t>No.  125</w:t>
             </w:r>
           </w:p>
         </w:tc>
@@ -67,7 +67,7 @@
                 <w:sz w:val="20"/>
                 <w:szCs w:val="20"/>
               </w:rPr>
-              <w:t>2019-02-27</w:t>
+              <w:t>2019-02-28</w:t>
             </w:r>
           </w:p>
         </w:tc>
@@ -99,7 +99,7 @@
                 <w:sz w:val="20"/>
                 <w:szCs w:val="20"/>
               </w:rPr>
-              <w:t>2019-02-27</w:t>
+              <w:t>2019-02-28</w:t>
             </w:r>
           </w:p>
         </w:tc>
@@ -416,7 +416,7 @@
                 <w:sz w:val="20"/>
                 <w:szCs w:val="20"/>
               </w:rPr>
-              <w:t>Abono para compromiso con factura No: 121</w:t>
+              <w:t>Abono para compromiso con factura No: 125</w:t>
             </w:r>
           </w:p>
         </w:tc>
@@ -433,7 +433,7 @@
                 <w:sz w:val="20"/>
                 <w:szCs w:val="20"/>
               </w:rPr>
-              <w:t>20000</w:t>
+              <w:t>5000</w:t>
             </w:r>
           </w:p>
         </w:tc>
@@ -533,7 +533,7 @@
                 <w:sz w:val="20"/>
                 <w:szCs w:val="20"/>
               </w:rPr>
-              <w:t>2019-02-28</w:t>
+              <w:t>2019-03-01</w:t>
             </w:r>
           </w:p>
         </w:tc>
@@ -553,7 +553,7 @@
                 <w:sz w:val="20"/>
                 <w:szCs w:val="20"/>
               </w:rPr>
-              <w:t>30000</w:t>
+              <w:t>25000</w:t>
             </w:r>
           </w:p>
         </w:tc>
@@ -570,7 +570,7 @@
                 <w:sz w:val="20"/>
                 <w:szCs w:val="20"/>
               </w:rPr>
-              <w:t>20000</w:t>
+              <w:t>25000</w:t>
             </w:r>
           </w:p>
         </w:tc>

--- a/public/ReciboGeneradoAbono.docx
+++ b/public/ReciboGeneradoAbono.docx
@@ -35,7 +35,7 @@
               <w:jc w:val="center"/>
             </w:pPr>
             <w:r>
-              <w:t>No.  125</w:t>
+              <w:t>No.  133</w:t>
             </w:r>
           </w:p>
         </w:tc>
@@ -67,7 +67,7 @@
                 <w:sz w:val="20"/>
                 <w:szCs w:val="20"/>
               </w:rPr>
-              <w:t>2019-02-28</w:t>
+              <w:t>2019-03-20</w:t>
             </w:r>
           </w:p>
         </w:tc>
@@ -99,7 +99,7 @@
                 <w:sz w:val="20"/>
                 <w:szCs w:val="20"/>
               </w:rPr>
-              <w:t>2019-02-28</w:t>
+              <w:t>2019-03-20</w:t>
             </w:r>
           </w:p>
         </w:tc>
@@ -205,7 +205,7 @@
                 <w:sz w:val="20"/>
                 <w:szCs w:val="20"/>
               </w:rPr>
-              <w:t>Pepito Perez</w:t>
+              <w:t>Diego Gallardo</w:t>
             </w:r>
           </w:p>
         </w:tc>
@@ -261,7 +261,7 @@
                 <w:sz w:val="20"/>
                 <w:szCs w:val="20"/>
               </w:rPr>
-              <w:t>Barrio Centenario</w:t>
+              <w:t>cra 1 # 23-4</w:t>
             </w:r>
           </w:p>
         </w:tc>
@@ -278,7 +278,7 @@
                 <w:sz w:val="20"/>
                 <w:szCs w:val="20"/>
               </w:rPr>
-              <w:t>3203259689</w:t>
+              <w:t>320556657</w:t>
             </w:r>
           </w:p>
         </w:tc>
@@ -304,7 +304,7 @@
                 <w:sz w:val="20"/>
                 <w:szCs w:val="20"/>
               </w:rPr>
-              <w:t>nadie</w:t>
+              <w:t>Nadie</w:t>
             </w:r>
           </w:p>
         </w:tc>
@@ -321,7 +321,7 @@
                 <w:sz w:val="20"/>
                 <w:szCs w:val="20"/>
               </w:rPr>
-              <w:t>34342234234</w:t>
+              <w:t>320254544</w:t>
             </w:r>
           </w:p>
         </w:tc>
@@ -416,7 +416,7 @@
                 <w:sz w:val="20"/>
                 <w:szCs w:val="20"/>
               </w:rPr>
-              <w:t>Abono para compromiso con factura No: 125</w:t>
+              <w:t>Abono para compromiso con factura No: 133</w:t>
             </w:r>
           </w:p>
         </w:tc>
@@ -433,7 +433,7 @@
                 <w:sz w:val="20"/>
                 <w:szCs w:val="20"/>
               </w:rPr>
-              <w:t>5000</w:t>
+              <w:t>1000</w:t>
             </w:r>
           </w:p>
         </w:tc>
@@ -533,7 +533,7 @@
                 <w:sz w:val="20"/>
                 <w:szCs w:val="20"/>
               </w:rPr>
-              <w:t>2019-03-01</w:t>
+              <w:t>2019-03-21</w:t>
             </w:r>
           </w:p>
         </w:tc>
@@ -553,7 +553,7 @@
                 <w:sz w:val="20"/>
                 <w:szCs w:val="20"/>
               </w:rPr>
-              <w:t>25000</w:t>
+              <w:t>21000</w:t>
             </w:r>
           </w:p>
         </w:tc>
@@ -570,7 +570,7 @@
                 <w:sz w:val="20"/>
                 <w:szCs w:val="20"/>
               </w:rPr>
-              <w:t>25000</w:t>
+              <w:t>79000</w:t>
             </w:r>
           </w:p>
         </w:tc>
@@ -588,7 +588,7 @@
                 <w:sz w:val="20"/>
                 <w:szCs w:val="20"/>
               </w:rPr>
-              <w:t>50000</w:t>
+              <w:t>100000</w:t>
             </w:r>
           </w:p>
         </w:tc>

--- a/public/ReciboGeneradoAbono.docx
+++ b/public/ReciboGeneradoAbono.docx
@@ -35,7 +35,7 @@
               <w:jc w:val="center"/>
             </w:pPr>
             <w:r>
-              <w:t>No.  133</w:t>
+              <w:t>No.  138</w:t>
             </w:r>
           </w:p>
         </w:tc>
@@ -67,7 +67,7 @@
                 <w:sz w:val="20"/>
                 <w:szCs w:val="20"/>
               </w:rPr>
-              <w:t>2019-03-20</w:t>
+              <w:t>2019-05-09</w:t>
             </w:r>
           </w:p>
         </w:tc>
@@ -99,7 +99,7 @@
                 <w:sz w:val="20"/>
                 <w:szCs w:val="20"/>
               </w:rPr>
-              <w:t>2019-03-20</w:t>
+              <w:t>2019-05-09</w:t>
             </w:r>
           </w:p>
         </w:tc>
@@ -416,7 +416,7 @@
                 <w:sz w:val="20"/>
                 <w:szCs w:val="20"/>
               </w:rPr>
-              <w:t>Abono para compromiso con factura No: 133</w:t>
+              <w:t>Abono para compromiso con factura No: 138</w:t>
             </w:r>
           </w:p>
         </w:tc>
@@ -433,7 +433,7 @@
                 <w:sz w:val="20"/>
                 <w:szCs w:val="20"/>
               </w:rPr>
-              <w:t>1000</w:t>
+              <w:t>5000</w:t>
             </w:r>
           </w:p>
         </w:tc>
@@ -533,7 +533,7 @@
                 <w:sz w:val="20"/>
                 <w:szCs w:val="20"/>
               </w:rPr>
-              <w:t>2019-03-21</w:t>
+              <w:t>2019-05-10</w:t>
             </w:r>
           </w:p>
         </w:tc>
@@ -553,7 +553,7 @@
                 <w:sz w:val="20"/>
                 <w:szCs w:val="20"/>
               </w:rPr>
-              <w:t>21000</w:t>
+              <w:t>60000</w:t>
             </w:r>
           </w:p>
         </w:tc>
@@ -570,7 +570,7 @@
                 <w:sz w:val="20"/>
                 <w:szCs w:val="20"/>
               </w:rPr>
-              <w:t>79000</w:t>
+              <w:t>25000</w:t>
             </w:r>
           </w:p>
         </w:tc>
@@ -588,7 +588,7 @@
                 <w:sz w:val="20"/>
                 <w:szCs w:val="20"/>
               </w:rPr>
-              <w:t>100000</w:t>
+              <w:t>80000</w:t>
             </w:r>
           </w:p>
         </w:tc>

--- a/public/ReciboGeneradoAbono.docx
+++ b/public/ReciboGeneradoAbono.docx
@@ -35,7 +35,7 @@
               <w:jc w:val="center"/>
             </w:pPr>
             <w:r>
-              <w:t>No.  138</w:t>
+              <w:t>No.  140</w:t>
             </w:r>
           </w:p>
         </w:tc>
@@ -67,7 +67,7 @@
                 <w:sz w:val="20"/>
                 <w:szCs w:val="20"/>
               </w:rPr>
-              <w:t>2019-05-09</w:t>
+              <w:t>2019-05-14</w:t>
             </w:r>
           </w:p>
         </w:tc>
@@ -99,7 +99,7 @@
                 <w:sz w:val="20"/>
                 <w:szCs w:val="20"/>
               </w:rPr>
-              <w:t>2019-05-09</w:t>
+              <w:t>2019-05-14</w:t>
             </w:r>
           </w:p>
         </w:tc>
@@ -416,7 +416,7 @@
                 <w:sz w:val="20"/>
                 <w:szCs w:val="20"/>
               </w:rPr>
-              <w:t>Abono para compromiso con factura No: 138</w:t>
+              <w:t>Abono para compromiso con factura No: 140</w:t>
             </w:r>
           </w:p>
         </w:tc>
@@ -433,7 +433,7 @@
                 <w:sz w:val="20"/>
                 <w:szCs w:val="20"/>
               </w:rPr>
-              <w:t>5000</w:t>
+              <w:t>2000</w:t>
             </w:r>
           </w:p>
         </w:tc>
@@ -533,7 +533,7 @@
                 <w:sz w:val="20"/>
                 <w:szCs w:val="20"/>
               </w:rPr>
-              <w:t>2019-05-10</w:t>
+              <w:t>2019-05-15</w:t>
             </w:r>
           </w:p>
         </w:tc>
@@ -553,7 +553,7 @@
                 <w:sz w:val="20"/>
                 <w:szCs w:val="20"/>
               </w:rPr>
-              <w:t>60000</w:t>
+              <w:t>8000</w:t>
             </w:r>
           </w:p>
         </w:tc>
@@ -570,7 +570,7 @@
                 <w:sz w:val="20"/>
                 <w:szCs w:val="20"/>
               </w:rPr>
-              <w:t>25000</w:t>
+              <w:t>92000</w:t>
             </w:r>
           </w:p>
         </w:tc>
@@ -588,7 +588,7 @@
                 <w:sz w:val="20"/>
                 <w:szCs w:val="20"/>
               </w:rPr>
-              <w:t>80000</w:t>
+              <w:t>100000</w:t>
             </w:r>
           </w:p>
         </w:tc>
